--- a/pesantren/soal untuk ujian semester/belum dirapikan/sirah kelas 2.docx
+++ b/pesantren/soal untuk ujian semester/belum dirapikan/sirah kelas 2.docx
@@ -4,106 +4,104 @@
   <w:body>
     <w:p>
       <w:pPr>
-        <w:spacing w:after="0"/>
+        <w:spacing w:after="120"/>
         <w:jc w:val="center"/>
         <w:rPr>
           <w:rFonts w:ascii="Tahoma" w:hAnsi="Tahoma" w:cs="Tahoma"/>
         </w:rPr>
       </w:pPr>
-    </w:p>
-    <w:p>
-      <w:pPr>
-        <w:tabs>
-          <w:tab w:val="left" w:pos="2160"/>
-        </w:tabs>
-        <w:spacing w:after="0"/>
-        <w:jc w:val="both"/>
+      <w:bookmarkStart w:id="0" w:name="_Hlk120906036"/>
+      <w:r>
+        <w:rPr>
+          <w:rFonts w:ascii="Tahoma" w:hAnsi="Tahoma" w:cs="Tahoma"/>
+          <w:noProof/>
+        </w:rPr>
+        <w:drawing>
+          <wp:inline distT="0" distB="0" distL="0" distR="0" wp14:anchorId="59C5D8F4" wp14:editId="1620ECF9">
+            <wp:extent cx="876300" cy="990600"/>
+            <wp:effectExtent l="0" t="0" r="0" b="0"/>
+            <wp:docPr id="1" name="Picture 1"/>
+            <wp:cNvGraphicFramePr>
+              <a:graphicFrameLocks xmlns:a="http://schemas.openxmlformats.org/drawingml/2006/main" noChangeAspect="1"/>
+            </wp:cNvGraphicFramePr>
+            <a:graphic xmlns:a="http://schemas.openxmlformats.org/drawingml/2006/main">
+              <a:graphicData uri="http://schemas.openxmlformats.org/drawingml/2006/picture">
+                <pic:pic xmlns:pic="http://schemas.openxmlformats.org/drawingml/2006/picture">
+                  <pic:nvPicPr>
+                    <pic:cNvPr id="0" name="Picture 1"/>
+                    <pic:cNvPicPr>
+                      <a:picLocks noChangeAspect="1" noChangeArrowheads="1"/>
+                    </pic:cNvPicPr>
+                  </pic:nvPicPr>
+                  <pic:blipFill>
+                    <a:blip r:embed="rId5" cstate="print">
+                      <a:extLst>
+                        <a:ext uri="{28A0092B-C50C-407E-A947-70E740481C1C}">
+                          <a14:useLocalDpi xmlns:a14="http://schemas.microsoft.com/office/drawing/2010/main" val="0"/>
+                        </a:ext>
+                      </a:extLst>
+                    </a:blip>
+                    <a:srcRect/>
+                    <a:stretch>
+                      <a:fillRect/>
+                    </a:stretch>
+                  </pic:blipFill>
+                  <pic:spPr bwMode="auto">
+                    <a:xfrm>
+                      <a:off x="0" y="0"/>
+                      <a:ext cx="876300" cy="990600"/>
+                    </a:xfrm>
+                    <a:prstGeom prst="rect">
+                      <a:avLst/>
+                    </a:prstGeom>
+                    <a:noFill/>
+                    <a:ln>
+                      <a:noFill/>
+                    </a:ln>
+                  </pic:spPr>
+                </pic:pic>
+              </a:graphicData>
+            </a:graphic>
+          </wp:inline>
+        </w:drawing>
+      </w:r>
+    </w:p>
+    <w:p>
+      <w:pPr>
+        <w:spacing w:after="120"/>
+      </w:pPr>
+    </w:p>
+    <w:p>
+      <w:pPr>
+        <w:spacing w:after="120"/>
+        <w:jc w:val="center"/>
         <w:rPr>
           <w:rFonts w:cstheme="minorHAnsi"/>
-          <w:sz w:val="24"/>
-          <w:szCs w:val="24"/>
+          <w:b/>
+          <w:bCs/>
+          <w:sz w:val="28"/>
+          <w:szCs w:val="28"/>
         </w:rPr>
       </w:pPr>
       <w:r>
         <w:rPr>
           <w:rFonts w:cstheme="minorHAnsi"/>
-          <w:sz w:val="24"/>
-          <w:szCs w:val="24"/>
+          <w:b/>
+          <w:bCs/>
+          <w:sz w:val="28"/>
+          <w:szCs w:val="28"/>
         </w:rPr>
-        <w:t>MATA PELAJARAN</w:t>
-      </w:r>
-      <w:r>
+        <w:t>ULANGAN SEMESTER GANJIL TAHUN AJARAN 2022/2023</w:t>
+      </w:r>
+    </w:p>
+    <w:p>
+      <w:pPr>
+        <w:spacing w:after="120"/>
+        <w:jc w:val="center"/>
         <w:rPr>
           <w:rFonts w:cstheme="minorHAnsi"/>
-          <w:sz w:val="24"/>
-          <w:szCs w:val="24"/>
         </w:rPr>
-        <w:tab/>
-        <w:t>:  SIR</w:t>
-      </w:r>
-      <w:r>
-        <w:rPr>
-          <w:rFonts w:cstheme="minorHAnsi"/>
-          <w:sz w:val="24"/>
-          <w:szCs w:val="24"/>
-        </w:rPr>
-        <w:t>A</w:t>
-      </w:r>
-      <w:r>
-        <w:rPr>
-          <w:rFonts w:cstheme="minorHAnsi"/>
-          <w:sz w:val="24"/>
-          <w:szCs w:val="24"/>
-        </w:rPr>
-        <w:t>H</w:t>
-      </w:r>
-      <w:r>
-        <w:rPr>
-          <w:rFonts w:cstheme="minorHAnsi"/>
-          <w:sz w:val="24"/>
-          <w:szCs w:val="24"/>
-        </w:rPr>
-        <w:t xml:space="preserve"> NURUL YAQIN</w:t>
-      </w:r>
-    </w:p>
-    <w:p>
-      <w:pPr>
-        <w:tabs>
-          <w:tab w:val="left" w:pos="2160"/>
-        </w:tabs>
-        <w:spacing w:after="0"/>
-        <w:jc w:val="both"/>
-        <w:rPr>
-          <w:rFonts w:cstheme="minorHAnsi"/>
-          <w:sz w:val="24"/>
-          <w:szCs w:val="24"/>
-        </w:rPr>
-      </w:pPr>
-      <w:r>
-        <w:rPr>
-          <w:rFonts w:cstheme="minorHAnsi"/>
-          <w:sz w:val="24"/>
-          <w:szCs w:val="24"/>
-        </w:rPr>
-        <w:t>MARHALAH</w:t>
-      </w:r>
-      <w:r>
-        <w:rPr>
-          <w:rFonts w:cstheme="minorHAnsi"/>
-          <w:sz w:val="24"/>
-          <w:szCs w:val="24"/>
-        </w:rPr>
-        <w:tab/>
-        <w:t xml:space="preserve">:  </w:t>
-      </w:r>
-      <w:r>
-        <w:rPr>
-          <w:rFonts w:cstheme="minorHAnsi"/>
-          <w:sz w:val="24"/>
-          <w:szCs w:val="24"/>
-        </w:rPr>
-        <w:t>TSANIYAH</w:t>
-      </w:r>
+      </w:pPr>
     </w:p>
     <w:p>
       <w:pPr>
@@ -119,6 +117,207 @@
           <w:szCs w:val="24"/>
         </w:rPr>
       </w:pPr>
+      <w:r>
+        <w:rPr>
+          <w:rFonts w:cstheme="minorHAnsi"/>
+          <w:sz w:val="24"/>
+          <w:szCs w:val="24"/>
+        </w:rPr>
+        <w:t>HARI, TANGGAL</w:t>
+      </w:r>
+      <w:r>
+        <w:rPr>
+          <w:rFonts w:cstheme="minorHAnsi"/>
+          <w:sz w:val="24"/>
+          <w:szCs w:val="24"/>
+        </w:rPr>
+        <w:tab/>
+        <w:t xml:space="preserve">:  </w:t>
+      </w:r>
+    </w:p>
+    <w:p>
+      <w:pPr>
+        <w:tabs>
+          <w:tab w:val="left" w:pos="4620"/>
+        </w:tabs>
+        <w:spacing w:after="0"/>
+        <w:ind w:leftChars="900" w:left="1980"/>
+        <w:jc w:val="both"/>
+        <w:rPr>
+          <w:rFonts w:cstheme="minorHAnsi"/>
+          <w:sz w:val="24"/>
+          <w:szCs w:val="24"/>
+        </w:rPr>
+      </w:pPr>
+      <w:r>
+        <w:rPr>
+          <w:rFonts w:cstheme="minorHAnsi"/>
+          <w:sz w:val="24"/>
+          <w:szCs w:val="24"/>
+        </w:rPr>
+        <w:t>PUKUL</w:t>
+      </w:r>
+      <w:r>
+        <w:rPr>
+          <w:rFonts w:cstheme="minorHAnsi"/>
+          <w:sz w:val="24"/>
+          <w:szCs w:val="24"/>
+        </w:rPr>
+        <w:tab/>
+        <w:t xml:space="preserve">:  </w:t>
+      </w:r>
+    </w:p>
+    <w:p>
+      <w:pPr>
+        <w:tabs>
+          <w:tab w:val="left" w:pos="4620"/>
+        </w:tabs>
+        <w:spacing w:after="0"/>
+        <w:ind w:leftChars="900" w:left="1980"/>
+        <w:jc w:val="both"/>
+        <w:rPr>
+          <w:rFonts w:cstheme="minorHAnsi"/>
+          <w:sz w:val="24"/>
+          <w:szCs w:val="24"/>
+        </w:rPr>
+      </w:pPr>
+      <w:r>
+        <w:rPr>
+          <w:rFonts w:cstheme="minorHAnsi"/>
+          <w:sz w:val="24"/>
+          <w:szCs w:val="24"/>
+        </w:rPr>
+        <w:t>MATA PELAJARAN</w:t>
+      </w:r>
+      <w:r>
+        <w:rPr>
+          <w:rFonts w:cstheme="minorHAnsi"/>
+          <w:sz w:val="24"/>
+          <w:szCs w:val="24"/>
+        </w:rPr>
+        <w:tab/>
+        <w:t xml:space="preserve">:  </w:t>
+      </w:r>
+      <w:r>
+        <w:rPr>
+          <w:rFonts w:cstheme="minorHAnsi"/>
+          <w:sz w:val="24"/>
+          <w:szCs w:val="24"/>
+        </w:rPr>
+        <w:t>SIR</w:t>
+      </w:r>
+      <w:r>
+        <w:rPr>
+          <w:rFonts w:cstheme="minorHAnsi"/>
+          <w:sz w:val="24"/>
+          <w:szCs w:val="24"/>
+        </w:rPr>
+        <w:t>A</w:t>
+      </w:r>
+      <w:r>
+        <w:rPr>
+          <w:rFonts w:cstheme="minorHAnsi"/>
+          <w:sz w:val="24"/>
+          <w:szCs w:val="24"/>
+        </w:rPr>
+        <w:t>H</w:t>
+      </w:r>
+      <w:r>
+        <w:rPr>
+          <w:rFonts w:cstheme="minorHAnsi"/>
+          <w:sz w:val="24"/>
+          <w:szCs w:val="24"/>
+        </w:rPr>
+        <w:t xml:space="preserve"> NURUL YAQIN</w:t>
+      </w:r>
+    </w:p>
+    <w:p>
+      <w:pPr>
+        <w:tabs>
+          <w:tab w:val="left" w:pos="4620"/>
+        </w:tabs>
+        <w:spacing w:after="0"/>
+        <w:ind w:leftChars="900" w:left="1980"/>
+        <w:jc w:val="both"/>
+        <w:rPr>
+          <w:rFonts w:cstheme="minorHAnsi"/>
+          <w:sz w:val="24"/>
+          <w:szCs w:val="24"/>
+        </w:rPr>
+      </w:pPr>
+      <w:r>
+        <w:rPr>
+          <w:rFonts w:cstheme="minorHAnsi"/>
+          <w:sz w:val="24"/>
+          <w:szCs w:val="24"/>
+        </w:rPr>
+        <w:t>MARHALAH</w:t>
+      </w:r>
+      <w:r>
+        <w:rPr>
+          <w:rFonts w:cstheme="minorHAnsi"/>
+          <w:sz w:val="24"/>
+          <w:szCs w:val="24"/>
+        </w:rPr>
+        <w:tab/>
+        <w:t xml:space="preserve">:  </w:t>
+      </w:r>
+      <w:r>
+        <w:rPr>
+          <w:rFonts w:cstheme="minorHAnsi"/>
+          <w:sz w:val="24"/>
+          <w:szCs w:val="24"/>
+        </w:rPr>
+        <w:t>TSANIYAH</w:t>
+      </w:r>
+    </w:p>
+    <w:p>
+      <w:pPr>
+        <w:tabs>
+          <w:tab w:val="left" w:pos="4620"/>
+        </w:tabs>
+        <w:spacing w:after="0"/>
+        <w:ind w:leftChars="900" w:left="1980"/>
+        <w:jc w:val="both"/>
+        <w:rPr>
+          <w:rFonts w:cstheme="minorHAnsi"/>
+          <w:sz w:val="24"/>
+          <w:szCs w:val="24"/>
+        </w:rPr>
+      </w:pPr>
+      <w:r>
+        <w:rPr>
+          <w:rFonts w:cstheme="minorHAnsi"/>
+          <w:sz w:val="24"/>
+          <w:szCs w:val="24"/>
+        </w:rPr>
+        <w:t>NAMA</w:t>
+      </w:r>
+      <w:r>
+        <w:rPr>
+          <w:rFonts w:cstheme="minorHAnsi"/>
+          <w:sz w:val="24"/>
+          <w:szCs w:val="24"/>
+        </w:rPr>
+        <w:tab/>
+        <w:t>:</w:t>
+      </w:r>
+      <w:bookmarkEnd w:id="0"/>
+    </w:p>
+    <w:p>
+      <w:pPr>
+        <w:tabs>
+          <w:tab w:val="left" w:pos="4620"/>
+        </w:tabs>
+        <w:spacing w:after="0"/>
+        <w:ind w:leftChars="900" w:left="1980"/>
+        <w:jc w:val="both"/>
+        <w:rPr>
+          <w:rFonts w:cstheme="minorHAnsi"/>
+          <w:sz w:val="24"/>
+          <w:szCs w:val="24"/>
+        </w:rPr>
+      </w:pPr>
     </w:p>
     <w:p>
       <w:pPr>
@@ -142,7 +341,79 @@
           <w:sz w:val="24"/>
           <w:szCs w:val="24"/>
         </w:rPr>
-        <w:t>Berilah tanda silang (x) pada huruf a,b,c, atau d untuk jawaban yang benar !</w:t>
+        <w:t xml:space="preserve">Berilah tanda silang (x) pada huruf </w:t>
+      </w:r>
+      <w:r>
+        <w:rPr>
+          <w:b/>
+          <w:bCs/>
+          <w:sz w:val="24"/>
+          <w:szCs w:val="24"/>
+        </w:rPr>
+        <w:t>A,</w:t>
+      </w:r>
+      <w:r>
+        <w:rPr>
+          <w:b/>
+          <w:bCs/>
+          <w:sz w:val="24"/>
+          <w:szCs w:val="24"/>
+        </w:rPr>
+        <w:t xml:space="preserve"> </w:t>
+      </w:r>
+      <w:r>
+        <w:rPr>
+          <w:b/>
+          <w:bCs/>
+          <w:sz w:val="24"/>
+          <w:szCs w:val="24"/>
+        </w:rPr>
+        <w:t>B,</w:t>
+      </w:r>
+      <w:r>
+        <w:rPr>
+          <w:b/>
+          <w:bCs/>
+          <w:sz w:val="24"/>
+          <w:szCs w:val="24"/>
+        </w:rPr>
+        <w:t xml:space="preserve"> </w:t>
+      </w:r>
+      <w:r>
+        <w:rPr>
+          <w:b/>
+          <w:bCs/>
+          <w:sz w:val="24"/>
+          <w:szCs w:val="24"/>
+        </w:rPr>
+        <w:t>C</w:t>
+      </w:r>
+      <w:r>
+        <w:rPr>
+          <w:b/>
+          <w:bCs/>
+          <w:sz w:val="24"/>
+          <w:szCs w:val="24"/>
+        </w:rPr>
+        <w:t xml:space="preserve">, atau </w:t>
+      </w:r>
+      <w:r>
+        <w:rPr>
+          <w:b/>
+          <w:bCs/>
+          <w:sz w:val="24"/>
+          <w:szCs w:val="24"/>
+        </w:rPr>
+        <w:t xml:space="preserve">D </w:t>
+      </w:r>
+      <w:r>
+        <w:rPr>
+          <w:b/>
+          <w:bCs/>
+          <w:sz w:val="24"/>
+          <w:szCs w:val="24"/>
+        </w:rPr>
+        <w:t>untuk jawaban yang benar !</w:t>
       </w:r>
     </w:p>
     <w:p>
@@ -164,8 +435,8 @@
           <w:ilvl w:val="1"/>
           <w:numId w:val="9"/>
         </w:numPr>
-      </w:pPr>
-      <w:bookmarkStart w:id="0" w:name="_GoBack"/>
+        <w:ind w:left="1134"/>
+      </w:pPr>
       <w:r>
         <w:t>10 Orang laki-laki dan 2 orang perempuan</w:t>
       </w:r>
@@ -177,6 +448,7 @@
           <w:ilvl w:val="1"/>
           <w:numId w:val="9"/>
         </w:numPr>
+        <w:ind w:left="1134"/>
       </w:pPr>
       <w:r>
         <w:t>12 orang laki-laki dari Yatsrib</w:t>
@@ -189,6 +461,7 @@
           <w:ilvl w:val="1"/>
           <w:numId w:val="9"/>
         </w:numPr>
+        <w:ind w:left="1134"/>
       </w:pPr>
       <w:r>
         <w:t>62 orang dari Khajraz  dan 11 orang dari Aus</w:t>
@@ -201,13 +474,10 @@
           <w:ilvl w:val="1"/>
           <w:numId w:val="9"/>
         </w:numPr>
-      </w:pPr>
-      <w:r>
-        <w:t>7</w:t>
-      </w:r>
-      <w:bookmarkEnd w:id="0"/>
-      <w:r>
-        <w:t xml:space="preserve">3 orang laki-laki </w:t>
+        <w:ind w:left="1134"/>
+      </w:pPr>
+      <w:r>
+        <w:t xml:space="preserve">73 orang laki-laki </w:t>
       </w:r>
     </w:p>
     <w:p>
@@ -229,6 +499,7 @@
           <w:ilvl w:val="1"/>
           <w:numId w:val="10"/>
         </w:numPr>
+        <w:ind w:left="1134"/>
       </w:pPr>
       <w:r>
         <w:t>Muadz bin Jabal</w:t>
@@ -241,6 +512,7 @@
           <w:ilvl w:val="1"/>
           <w:numId w:val="10"/>
         </w:numPr>
+        <w:ind w:left="1134"/>
       </w:pPr>
       <w:r>
         <w:t xml:space="preserve">Mushab bin Umair </w:t>
@@ -253,6 +525,7 @@
           <w:ilvl w:val="1"/>
           <w:numId w:val="10"/>
         </w:numPr>
+        <w:ind w:left="1134"/>
       </w:pPr>
       <w:r>
         <w:t>Ali bin Abi Thalib</w:t>
@@ -265,6 +538,7 @@
           <w:ilvl w:val="1"/>
           <w:numId w:val="10"/>
         </w:numPr>
+        <w:ind w:left="1134"/>
       </w:pPr>
       <w:r>
         <w:t xml:space="preserve">Utsman bin Affan </w:t>
@@ -289,6 +563,7 @@
           <w:ilvl w:val="1"/>
           <w:numId w:val="11"/>
         </w:numPr>
+        <w:ind w:left="1134"/>
       </w:pPr>
       <w:r>
         <w:t>Semakin gencarnya kaum musyrikin dan lebih keras memberikan gangguan setelah mengetahui perjanjian di bukit Aqobah</w:t>
@@ -301,6 +576,7 @@
           <w:ilvl w:val="1"/>
           <w:numId w:val="11"/>
         </w:numPr>
+        <w:ind w:left="1134"/>
       </w:pPr>
       <w:r>
         <w:t>Menyelamatkan agama mereka</w:t>
@@ -313,6 +589,7 @@
           <w:ilvl w:val="1"/>
           <w:numId w:val="11"/>
         </w:numPr>
+        <w:ind w:left="1134"/>
       </w:pPr>
       <w:r>
         <w:t xml:space="preserve">Agar dapat beribadah kepada Allah </w:t>
@@ -325,6 +602,7 @@
           <w:ilvl w:val="1"/>
           <w:numId w:val="11"/>
         </w:numPr>
+        <w:ind w:left="1134"/>
       </w:pPr>
       <w:r>
         <w:t>Semua jawaban benar</w:t>
@@ -349,6 +627,7 @@
           <w:ilvl w:val="1"/>
           <w:numId w:val="12"/>
         </w:numPr>
+        <w:ind w:left="1134"/>
       </w:pPr>
       <w:r>
         <w:t>Darul Arqom</w:t>
@@ -361,6 +640,7 @@
           <w:ilvl w:val="1"/>
           <w:numId w:val="12"/>
         </w:numPr>
+        <w:ind w:left="1134"/>
       </w:pPr>
       <w:r>
         <w:t>Darul Musthofa</w:t>
@@ -373,6 +653,7 @@
           <w:ilvl w:val="1"/>
           <w:numId w:val="12"/>
         </w:numPr>
+        <w:ind w:left="1134"/>
       </w:pPr>
       <w:r>
         <w:t>Darul Hijrah</w:t>
@@ -385,6 +666,7 @@
           <w:ilvl w:val="1"/>
           <w:numId w:val="12"/>
         </w:numPr>
+        <w:ind w:left="1134"/>
       </w:pPr>
       <w:r>
         <w:t>Darun Nadwah</w:t>
@@ -409,6 +691,7 @@
           <w:ilvl w:val="1"/>
           <w:numId w:val="13"/>
         </w:numPr>
+        <w:ind w:left="1134"/>
       </w:pPr>
       <w:r>
         <w:t>Abu Bakar Ash shidiq</w:t>
@@ -421,6 +704,7 @@
           <w:ilvl w:val="1"/>
           <w:numId w:val="13"/>
         </w:numPr>
+        <w:ind w:left="1134"/>
       </w:pPr>
       <w:r>
         <w:t>Ustman bin Affan</w:t>
@@ -433,6 +717,7 @@
           <w:ilvl w:val="1"/>
           <w:numId w:val="13"/>
         </w:numPr>
+        <w:ind w:left="1134"/>
       </w:pPr>
       <w:r>
         <w:t>Ali bin Abi Thalib</w:t>
@@ -445,6 +730,7 @@
           <w:ilvl w:val="1"/>
           <w:numId w:val="13"/>
         </w:numPr>
+        <w:ind w:left="1134"/>
       </w:pPr>
       <w:r>
         <w:t>Umar bin khattab</w:t>
@@ -469,6 +755,7 @@
           <w:ilvl w:val="1"/>
           <w:numId w:val="14"/>
         </w:numPr>
+        <w:ind w:left="1134"/>
       </w:pPr>
       <w:r>
         <w:t>QS. Al Ahzab : 60</w:t>
@@ -481,6 +768,7 @@
           <w:ilvl w:val="1"/>
           <w:numId w:val="14"/>
         </w:numPr>
+        <w:ind w:left="1134"/>
       </w:pPr>
       <w:r>
         <w:t>QS. Al Ahzab : 61</w:t>
@@ -493,6 +781,7 @@
           <w:ilvl w:val="1"/>
           <w:numId w:val="14"/>
         </w:numPr>
+        <w:ind w:left="1134"/>
       </w:pPr>
       <w:r>
         <w:t>QS. Al Ahzab : 62</w:t>
@@ -505,6 +794,7 @@
           <w:ilvl w:val="1"/>
           <w:numId w:val="14"/>
         </w:numPr>
+        <w:ind w:left="1134"/>
       </w:pPr>
       <w:r>
         <w:t>QS. Al Ahzab : 63</w:t>
@@ -529,6 +819,7 @@
           <w:ilvl w:val="1"/>
           <w:numId w:val="15"/>
         </w:numPr>
+        <w:ind w:left="1134"/>
       </w:pPr>
       <w:r>
         <w:t>Beriman hanya kepada Allah dan tidak berbuat Syirik</w:t>
@@ -541,6 +832,7 @@
           <w:ilvl w:val="1"/>
           <w:numId w:val="15"/>
         </w:numPr>
+        <w:ind w:left="1134"/>
       </w:pPr>
       <w:r>
         <w:t>Beriman kepada hari kiamat</w:t>
@@ -553,6 +845,7 @@
           <w:ilvl w:val="1"/>
           <w:numId w:val="15"/>
         </w:numPr>
+        <w:ind w:left="1134"/>
       </w:pPr>
       <w:r>
         <w:t>Meyakini keesaan Allah dan tidak berbuat syirik serta percaya akan adanya hari kebangkitan</w:t>
@@ -565,8 +858,10 @@
           <w:ilvl w:val="1"/>
           <w:numId w:val="15"/>
         </w:numPr>
-      </w:pPr>
-      <w:r>
+        <w:ind w:left="1134"/>
+      </w:pPr>
+      <w:r>
+        <w:lastRenderedPageBreak/>
         <w:t xml:space="preserve">Tidak ada jawaban yang tepat </w:t>
       </w:r>
     </w:p>
@@ -589,6 +884,7 @@
           <w:ilvl w:val="1"/>
           <w:numId w:val="16"/>
         </w:numPr>
+        <w:ind w:left="1134"/>
       </w:pPr>
       <w:r>
         <w:t>Masjid Nabawi</w:t>
@@ -601,6 +897,7 @@
           <w:ilvl w:val="1"/>
           <w:numId w:val="16"/>
         </w:numPr>
+        <w:ind w:left="1134"/>
       </w:pPr>
       <w:r>
         <w:t>Masjid Quba’</w:t>
@@ -613,6 +910,7 @@
           <w:ilvl w:val="1"/>
           <w:numId w:val="16"/>
         </w:numPr>
+        <w:ind w:left="1134"/>
       </w:pPr>
       <w:r>
         <w:t>Masjid Dhiror</w:t>
@@ -625,6 +923,7 @@
           <w:ilvl w:val="1"/>
           <w:numId w:val="16"/>
         </w:numPr>
+        <w:ind w:left="1134"/>
       </w:pPr>
       <w:r>
         <w:t>Masjid Haram</w:t>
@@ -649,6 +948,7 @@
           <w:ilvl w:val="1"/>
           <w:numId w:val="17"/>
         </w:numPr>
+        <w:ind w:left="1134"/>
       </w:pPr>
       <w:r>
         <w:t>Singgah di belakang rumah Abu Ayyub al Anshari</w:t>
@@ -661,6 +961,7 @@
           <w:ilvl w:val="1"/>
           <w:numId w:val="17"/>
         </w:numPr>
+        <w:ind w:left="1134"/>
       </w:pPr>
       <w:r>
         <w:t>Singgah di depan rumah Khalid bin Zaid</w:t>
@@ -673,6 +974,7 @@
           <w:ilvl w:val="1"/>
           <w:numId w:val="17"/>
         </w:numPr>
+        <w:ind w:left="1134"/>
       </w:pPr>
       <w:r>
         <w:t>Singgah di depan As’ad bin Zurarah</w:t>
@@ -685,9 +987,9 @@
           <w:ilvl w:val="1"/>
           <w:numId w:val="17"/>
         </w:numPr>
-      </w:pPr>
-      <w:r>
-        <w:lastRenderedPageBreak/>
+        <w:ind w:left="1134"/>
+      </w:pPr>
+      <w:r>
         <w:t>Singgah di depan rumah Zaid bin Tsabit</w:t>
       </w:r>
     </w:p>
@@ -710,6 +1012,7 @@
           <w:ilvl w:val="1"/>
           <w:numId w:val="18"/>
         </w:numPr>
+        <w:ind w:left="1134"/>
       </w:pPr>
       <w:r>
         <w:t>QS. Al Hasyr : 11</w:t>
@@ -722,6 +1025,7 @@
           <w:ilvl w:val="1"/>
           <w:numId w:val="18"/>
         </w:numPr>
+        <w:ind w:left="1134"/>
       </w:pPr>
       <w:r>
         <w:t>QS. Al Hasyr : 10</w:t>
@@ -734,6 +1038,7 @@
           <w:ilvl w:val="1"/>
           <w:numId w:val="18"/>
         </w:numPr>
+        <w:ind w:left="1134"/>
       </w:pPr>
       <w:r>
         <w:t>QS. Al Hasyr : 9</w:t>
@@ -746,6 +1051,7 @@
           <w:ilvl w:val="1"/>
           <w:numId w:val="18"/>
         </w:numPr>
+        <w:ind w:left="1134"/>
       </w:pPr>
       <w:r>
         <w:t>QS. Al Ahzab : 6</w:t>
@@ -770,6 +1076,7 @@
           <w:ilvl w:val="1"/>
           <w:numId w:val="19"/>
         </w:numPr>
+        <w:ind w:left="1134"/>
       </w:pPr>
       <w:r>
         <w:t>Ali bin Abi Thalib</w:t>
@@ -782,6 +1089,7 @@
           <w:ilvl w:val="1"/>
           <w:numId w:val="19"/>
         </w:numPr>
+        <w:ind w:left="1134"/>
       </w:pPr>
       <w:r>
         <w:t xml:space="preserve">Zaid bin Haritsah dan Abu Rafi’ </w:t>
@@ -794,6 +1102,7 @@
           <w:ilvl w:val="1"/>
           <w:numId w:val="19"/>
         </w:numPr>
+        <w:ind w:left="1134"/>
       </w:pPr>
       <w:r>
         <w:t>Abdullah bin Uraiqith</w:t>
@@ -806,6 +1115,7 @@
           <w:ilvl w:val="1"/>
           <w:numId w:val="19"/>
         </w:numPr>
+        <w:ind w:left="1134"/>
       </w:pPr>
       <w:r>
         <w:t>Zubair bin Awwam</w:t>
@@ -830,6 +1140,7 @@
           <w:ilvl w:val="1"/>
           <w:numId w:val="20"/>
         </w:numPr>
+        <w:ind w:left="1134"/>
       </w:pPr>
       <w:r>
         <w:t xml:space="preserve">Fatimah </w:t>
@@ -842,6 +1153,7 @@
           <w:ilvl w:val="1"/>
           <w:numId w:val="20"/>
         </w:numPr>
+        <w:ind w:left="1134"/>
       </w:pPr>
       <w:r>
         <w:t>Ummu Kultsum</w:t>
@@ -854,6 +1166,7 @@
           <w:ilvl w:val="1"/>
           <w:numId w:val="20"/>
         </w:numPr>
+        <w:ind w:left="1134"/>
       </w:pPr>
       <w:r>
         <w:t>Zainab</w:t>
@@ -866,6 +1179,7 @@
           <w:ilvl w:val="1"/>
           <w:numId w:val="20"/>
         </w:numPr>
+        <w:ind w:left="1134"/>
       </w:pPr>
       <w:r>
         <w:t>Saudah</w:t>
@@ -890,6 +1204,7 @@
           <w:ilvl w:val="1"/>
           <w:numId w:val="21"/>
         </w:numPr>
+        <w:ind w:left="1134"/>
       </w:pPr>
       <w:r>
         <w:t>Karena kaum musyrikin mencegah kaum muslimin hijrah</w:t>
@@ -902,6 +1217,7 @@
           <w:ilvl w:val="1"/>
           <w:numId w:val="21"/>
         </w:numPr>
+        <w:ind w:left="1134"/>
       </w:pPr>
       <w:r>
         <w:t>Karena kaum musyrikin menangkap dan menyiksa kaum muslimin</w:t>
@@ -914,6 +1230,7 @@
           <w:ilvl w:val="1"/>
           <w:numId w:val="21"/>
         </w:numPr>
+        <w:ind w:left="1134"/>
       </w:pPr>
       <w:r>
         <w:t>Rasulullah mendoakan al walid bin al walid, iyasy bin Rabi’ah dan Hisyam bi al Ash</w:t>
@@ -926,6 +1243,7 @@
           <w:ilvl w:val="1"/>
           <w:numId w:val="21"/>
         </w:numPr>
+        <w:ind w:left="1134"/>
       </w:pPr>
       <w:r>
         <w:t>Semua jawaban benar</w:t>
@@ -950,7 +1268,9 @@
           <w:ilvl w:val="1"/>
           <w:numId w:val="22"/>
         </w:numPr>
-      </w:pPr>
+        <w:ind w:left="1134"/>
+      </w:pPr>
+      <w:bookmarkStart w:id="1" w:name="_GoBack"/>
       <w:r>
         <w:t>Baitullah</w:t>
       </w:r>
@@ -962,6 +1282,7 @@
           <w:ilvl w:val="1"/>
           <w:numId w:val="22"/>
         </w:numPr>
+        <w:ind w:left="1134"/>
       </w:pPr>
       <w:r>
         <w:t>Baitul Atiq</w:t>
@@ -974,6 +1295,7 @@
           <w:ilvl w:val="1"/>
           <w:numId w:val="22"/>
         </w:numPr>
+        <w:ind w:left="1134"/>
       </w:pPr>
       <w:r>
         <w:t>Baitul Izzah</w:t>
@@ -986,6 +1308,7 @@
           <w:ilvl w:val="1"/>
           <w:numId w:val="22"/>
         </w:numPr>
+        <w:ind w:left="1134"/>
       </w:pPr>
       <w:r>
         <w:t>B</w:t>
@@ -1003,6 +1326,7 @@
         <w:t>ul Maqdis</w:t>
       </w:r>
     </w:p>
+    <w:bookmarkEnd w:id="1"/>
     <w:p>
       <w:pPr>
         <w:pStyle w:val="ListParagraph"/>
@@ -1219,6 +1543,7 @@
         </w:numPr>
       </w:pPr>
       <w:r>
+        <w:lastRenderedPageBreak/>
         <w:t>Seruan yang mengingatkan waktu shalat telah tiba</w:t>
       </w:r>
     </w:p>
@@ -1363,7 +1688,6 @@
         </w:numPr>
       </w:pPr>
       <w:r>
-        <w:lastRenderedPageBreak/>
         <w:t>Abdullah bin Abdul Muthalib</w:t>
       </w:r>
     </w:p>
@@ -1733,10 +2057,7 @@
         </w:numPr>
       </w:pPr>
       <w:r>
-        <w:t>Apa sajakah isi dari perjanjian dengan orang-orang Yahudi</w:t>
-      </w:r>
-      <w:r>
-        <w:t>…</w:t>
+        <w:t>Apa sajakah isi dari perjanjian dengan orang-orang Yahudi…</w:t>
       </w:r>
     </w:p>
     <w:p>
@@ -1748,10 +2069,7 @@
         </w:numPr>
       </w:pPr>
       <w:r>
-        <w:t>Kejadian apa saja yang dialami oleh Rasulullah saw. ketika beliau berangkat ke Thaif</w:t>
-      </w:r>
-      <w:r>
-        <w:t>…</w:t>
+        <w:t>Kejadian apa saja yang dialami oleh Rasulullah saw. ketika beliau berangkat ke Thaif…</w:t>
       </w:r>
     </w:p>
     <w:p>
